--- a/Requirements/RequirementS.docx
+++ b/Requirements/RequirementS.docx
@@ -2,10 +2,7 @@
 <file path=word/document.xml><?xml version="1.0" encoding="utf-8"?>
 <w:document xmlns:wpc="http://schemas.microsoft.com/office/word/2010/wordprocessingCanvas" xmlns:cx="http://schemas.microsoft.com/office/drawing/2014/chartex" xmlns:cx1="http://schemas.microsoft.com/office/drawing/2015/9/8/chartex" xmlns:cx2="http://schemas.microsoft.com/office/drawing/2015/10/21/chartex" xmlns:cx3="http://schemas.microsoft.com/office/drawing/2016/5/9/chartex" xmlns:cx4="http://schemas.microsoft.com/office/drawing/2016/5/10/chartex" xmlns:cx5="http://schemas.microsoft.com/office/drawing/2016/5/11/chartex" xmlns:cx6="http://schemas.microsoft.com/office/drawing/2016/5/12/chartex" xmlns:cx7="http://schemas.microsoft.com/office/drawing/2016/5/13/chartex" xmlns:cx8="http://schemas.microsoft.com/office/drawing/2016/5/14/chartex" xmlns:mc="http://schemas.openxmlformats.org/markup-compatibility/2006" xmlns:aink="http://schemas.microsoft.com/office/drawing/2016/ink" xmlns:am3d="http://schemas.microsoft.com/office/drawing/2017/model3d" xmlns:o="urn:schemas-microsoft-com:office:office" xmlns:r="http://schemas.openxmlformats.org/officeDocument/2006/relationships" xmlns:m="http://schemas.openxmlformats.org/officeDocument/2006/math" xmlns:v="urn:schemas-microsoft-com:vml" xmlns:wp14="http://schemas.microsoft.com/office/word/2010/wordprocessingDrawing" xmlns:wp="http://schemas.openxmlformats.org/drawingml/2006/wordprocessingDrawing" xmlns:w10="urn:schemas-microsoft-com:office:word" xmlns:w="http://schemas.openxmlformats.org/wordprocessingml/2006/main" xmlns:w14="http://schemas.microsoft.com/office/word/2010/wordml" xmlns:w15="http://schemas.microsoft.com/office/word/2012/wordml" xmlns:w16cid="http://schemas.microsoft.com/office/word/2016/wordml/cid" xmlns:w16se="http://schemas.microsoft.com/office/word/2015/wordml/symex" xmlns:wpg="http://schemas.microsoft.com/office/word/2010/wordprocessingGroup" xmlns:wpi="http://schemas.microsoft.com/office/word/2010/wordprocessingInk" xmlns:wne="http://schemas.microsoft.com/office/word/2006/wordml" xmlns:wps="http://schemas.microsoft.com/office/word/2010/wordprocessingShape" mc:Ignorable="w14 w15 w16se w16cid wp14">
   <w:body>
-    <w:p>
-      <w:bookmarkStart w:id="0" w:name="_GoBack"/>
-      <w:bookmarkEnd w:id="0"/>
-    </w:p>
+    <w:p/>
     <w:p>
       <w:pPr>
         <w:rPr>
@@ -53,6 +50,15 @@
     </w:p>
     <w:p>
       <w:pPr>
+        <w:pStyle w:val="ListParagraph"/>
+        <w:numPr>
+          <w:ilvl w:val="0"/>
+          <w:numId w:val="1"/>
+        </w:numPr>
+      </w:pPr>
+    </w:p>
+    <w:p>
+      <w:pPr>
         <w:rPr>
           <w:b/>
           <w:bCs/>
@@ -69,6 +75,597 @@
           <w:szCs w:val="28"/>
           <w:u w:val="single"/>
         </w:rPr>
+        <w:t>Stakeholders: -</w:t>
+      </w:r>
+    </w:p>
+    <w:p>
+      <w:pPr>
+        <w:pStyle w:val="ListParagraph"/>
+        <w:numPr>
+          <w:ilvl w:val="0"/>
+          <w:numId w:val="7"/>
+        </w:numPr>
+        <w:rPr>
+          <w:b/>
+          <w:bCs/>
+          <w:sz w:val="28"/>
+          <w:szCs w:val="28"/>
+          <w:u w:val="single"/>
+        </w:rPr>
+      </w:pPr>
+      <w:r>
+        <w:rPr>
+          <w:sz w:val="28"/>
+          <w:szCs w:val="28"/>
+        </w:rPr>
+        <w:t xml:space="preserve">User/ Customer. </w:t>
+      </w:r>
+    </w:p>
+    <w:p>
+      <w:pPr>
+        <w:pStyle w:val="ListParagraph"/>
+        <w:numPr>
+          <w:ilvl w:val="0"/>
+          <w:numId w:val="7"/>
+        </w:numPr>
+        <w:rPr>
+          <w:b/>
+          <w:bCs/>
+          <w:sz w:val="28"/>
+          <w:szCs w:val="28"/>
+          <w:u w:val="single"/>
+        </w:rPr>
+      </w:pPr>
+      <w:r>
+        <w:rPr>
+          <w:sz w:val="28"/>
+          <w:szCs w:val="28"/>
+        </w:rPr>
+        <w:t>Hotel/ Hall admin or in charge.</w:t>
+      </w:r>
+    </w:p>
+    <w:p>
+      <w:pPr>
+        <w:pStyle w:val="ListParagraph"/>
+        <w:numPr>
+          <w:ilvl w:val="0"/>
+          <w:numId w:val="7"/>
+        </w:numPr>
+        <w:rPr>
+          <w:b/>
+          <w:bCs/>
+          <w:sz w:val="28"/>
+          <w:szCs w:val="28"/>
+          <w:u w:val="single"/>
+        </w:rPr>
+      </w:pPr>
+      <w:proofErr w:type="gramStart"/>
+      <w:r>
+        <w:rPr>
+          <w:sz w:val="28"/>
+          <w:szCs w:val="28"/>
+        </w:rPr>
+        <w:t>Admin( Who</w:t>
+      </w:r>
+      <w:proofErr w:type="gramEnd"/>
+      <w:r>
+        <w:rPr>
+          <w:sz w:val="28"/>
+          <w:szCs w:val="28"/>
+        </w:rPr>
+        <w:t xml:space="preserve"> builds the software).</w:t>
+      </w:r>
+    </w:p>
+    <w:p>
+      <w:pPr>
+        <w:rPr>
+          <w:b/>
+          <w:bCs/>
+          <w:sz w:val="28"/>
+          <w:szCs w:val="28"/>
+          <w:u w:val="single"/>
+        </w:rPr>
+      </w:pPr>
+      <w:r>
+        <w:rPr>
+          <w:b/>
+          <w:bCs/>
+          <w:sz w:val="28"/>
+          <w:szCs w:val="28"/>
+          <w:u w:val="single"/>
+        </w:rPr>
+        <w:t xml:space="preserve">Functions: </w:t>
+      </w:r>
+    </w:p>
+    <w:p>
+      <w:pPr>
+        <w:pStyle w:val="ListParagraph"/>
+        <w:numPr>
+          <w:ilvl w:val="0"/>
+          <w:numId w:val="9"/>
+        </w:numPr>
+        <w:rPr>
+          <w:b/>
+          <w:bCs/>
+          <w:sz w:val="28"/>
+          <w:szCs w:val="28"/>
+          <w:u w:val="single"/>
+        </w:rPr>
+      </w:pPr>
+      <w:r>
+        <w:rPr>
+          <w:b/>
+          <w:bCs/>
+          <w:sz w:val="28"/>
+          <w:szCs w:val="28"/>
+          <w:u w:val="single"/>
+        </w:rPr>
+        <w:t xml:space="preserve">User: - </w:t>
+      </w:r>
+    </w:p>
+    <w:p>
+      <w:pPr>
+        <w:pStyle w:val="ListParagraph"/>
+        <w:numPr>
+          <w:ilvl w:val="0"/>
+          <w:numId w:val="10"/>
+        </w:numPr>
+        <w:rPr>
+          <w:b/>
+          <w:bCs/>
+          <w:sz w:val="28"/>
+          <w:szCs w:val="28"/>
+        </w:rPr>
+      </w:pPr>
+      <w:r>
+        <w:rPr>
+          <w:b/>
+          <w:bCs/>
+          <w:sz w:val="28"/>
+          <w:szCs w:val="28"/>
+        </w:rPr>
+        <w:t>Search for hotels/ Restaurants/ Marque/ Halls</w:t>
+      </w:r>
+    </w:p>
+    <w:p>
+      <w:pPr>
+        <w:pStyle w:val="ListParagraph"/>
+        <w:numPr>
+          <w:ilvl w:val="0"/>
+          <w:numId w:val="10"/>
+        </w:numPr>
+        <w:rPr>
+          <w:b/>
+          <w:bCs/>
+          <w:sz w:val="28"/>
+          <w:szCs w:val="28"/>
+        </w:rPr>
+      </w:pPr>
+      <w:r>
+        <w:rPr>
+          <w:b/>
+          <w:bCs/>
+          <w:sz w:val="28"/>
+          <w:szCs w:val="28"/>
+        </w:rPr>
+        <w:t xml:space="preserve">User will be shown different packages based on </w:t>
+      </w:r>
+      <w:proofErr w:type="gramStart"/>
+      <w:r>
+        <w:rPr>
+          <w:b/>
+          <w:bCs/>
+          <w:sz w:val="28"/>
+          <w:szCs w:val="28"/>
+        </w:rPr>
+        <w:t>price.</w:t>
+      </w:r>
+      <w:r>
+        <w:rPr>
+          <w:b/>
+          <w:bCs/>
+          <w:sz w:val="28"/>
+          <w:szCs w:val="28"/>
+        </w:rPr>
+        <w:t>(</w:t>
+      </w:r>
+      <w:proofErr w:type="gramEnd"/>
+      <w:r>
+        <w:rPr>
+          <w:b/>
+          <w:bCs/>
+          <w:sz w:val="28"/>
+          <w:szCs w:val="28"/>
+        </w:rPr>
+        <w:t>Data mining)</w:t>
+      </w:r>
+    </w:p>
+    <w:p>
+      <w:pPr>
+        <w:pStyle w:val="ListParagraph"/>
+        <w:numPr>
+          <w:ilvl w:val="0"/>
+          <w:numId w:val="10"/>
+        </w:numPr>
+        <w:rPr>
+          <w:b/>
+          <w:bCs/>
+          <w:sz w:val="28"/>
+          <w:szCs w:val="28"/>
+        </w:rPr>
+      </w:pPr>
+      <w:r>
+        <w:rPr>
+          <w:b/>
+          <w:bCs/>
+          <w:sz w:val="28"/>
+          <w:szCs w:val="28"/>
+        </w:rPr>
+        <w:t>Shows nearby hotels/Restaurants/ Halls/ Marque</w:t>
+      </w:r>
+      <w:r>
+        <w:rPr>
+          <w:b/>
+          <w:bCs/>
+          <w:sz w:val="28"/>
+          <w:szCs w:val="28"/>
+        </w:rPr>
+        <w:t xml:space="preserve"> using google map.</w:t>
+      </w:r>
+    </w:p>
+    <w:p>
+      <w:pPr>
+        <w:pStyle w:val="ListParagraph"/>
+        <w:numPr>
+          <w:ilvl w:val="0"/>
+          <w:numId w:val="10"/>
+        </w:numPr>
+        <w:rPr>
+          <w:b/>
+          <w:bCs/>
+          <w:sz w:val="28"/>
+          <w:szCs w:val="28"/>
+        </w:rPr>
+      </w:pPr>
+      <w:r>
+        <w:rPr>
+          <w:b/>
+          <w:bCs/>
+          <w:sz w:val="28"/>
+          <w:szCs w:val="28"/>
+        </w:rPr>
+        <w:t xml:space="preserve"> </w:t>
+      </w:r>
+      <w:r>
+        <w:rPr>
+          <w:b/>
+          <w:bCs/>
+          <w:sz w:val="28"/>
+          <w:szCs w:val="28"/>
+        </w:rPr>
+        <w:t>Order for event in any of the above.</w:t>
+      </w:r>
+    </w:p>
+    <w:p>
+      <w:pPr>
+        <w:pStyle w:val="ListParagraph"/>
+        <w:numPr>
+          <w:ilvl w:val="0"/>
+          <w:numId w:val="10"/>
+        </w:numPr>
+        <w:rPr>
+          <w:b/>
+          <w:bCs/>
+          <w:sz w:val="28"/>
+          <w:szCs w:val="28"/>
+        </w:rPr>
+      </w:pPr>
+      <w:r>
+        <w:rPr>
+          <w:b/>
+          <w:bCs/>
+          <w:sz w:val="28"/>
+          <w:szCs w:val="28"/>
+        </w:rPr>
+        <w:t>Enter query about problem then system will show results according to that (NLP).</w:t>
+      </w:r>
+    </w:p>
+    <w:p>
+      <w:pPr>
+        <w:pStyle w:val="ListParagraph"/>
+        <w:numPr>
+          <w:ilvl w:val="0"/>
+          <w:numId w:val="10"/>
+        </w:numPr>
+        <w:rPr>
+          <w:b/>
+          <w:bCs/>
+          <w:sz w:val="28"/>
+          <w:szCs w:val="28"/>
+        </w:rPr>
+      </w:pPr>
+      <w:r>
+        <w:rPr>
+          <w:b/>
+          <w:bCs/>
+          <w:sz w:val="28"/>
+          <w:szCs w:val="28"/>
+        </w:rPr>
+        <w:t>User will be able to create its account using web application or mobile application.</w:t>
+      </w:r>
+    </w:p>
+    <w:p>
+      <w:pPr>
+        <w:pStyle w:val="ListParagraph"/>
+        <w:numPr>
+          <w:ilvl w:val="0"/>
+          <w:numId w:val="9"/>
+        </w:numPr>
+        <w:rPr>
+          <w:sz w:val="28"/>
+          <w:szCs w:val="28"/>
+          <w:u w:val="single"/>
+        </w:rPr>
+      </w:pPr>
+      <w:r>
+        <w:rPr>
+          <w:sz w:val="28"/>
+          <w:szCs w:val="28"/>
+          <w:u w:val="single"/>
+        </w:rPr>
+        <w:t>Hotel Admin</w:t>
+      </w:r>
+      <w:r>
+        <w:rPr>
+          <w:sz w:val="28"/>
+          <w:szCs w:val="28"/>
+          <w:u w:val="single"/>
+        </w:rPr>
+        <w:t>: -</w:t>
+      </w:r>
+    </w:p>
+    <w:p>
+      <w:pPr>
+        <w:pStyle w:val="ListParagraph"/>
+        <w:numPr>
+          <w:ilvl w:val="0"/>
+          <w:numId w:val="11"/>
+        </w:numPr>
+        <w:rPr>
+          <w:sz w:val="28"/>
+          <w:szCs w:val="28"/>
+          <w:u w:val="single"/>
+        </w:rPr>
+      </w:pPr>
+      <w:r>
+        <w:rPr>
+          <w:sz w:val="28"/>
+          <w:szCs w:val="28"/>
+        </w:rPr>
+        <w:t>View orders.</w:t>
+      </w:r>
+    </w:p>
+    <w:p>
+      <w:pPr>
+        <w:pStyle w:val="ListParagraph"/>
+        <w:numPr>
+          <w:ilvl w:val="0"/>
+          <w:numId w:val="11"/>
+        </w:numPr>
+        <w:rPr>
+          <w:sz w:val="28"/>
+          <w:szCs w:val="28"/>
+        </w:rPr>
+      </w:pPr>
+      <w:r>
+        <w:rPr>
+          <w:sz w:val="28"/>
+          <w:szCs w:val="28"/>
+        </w:rPr>
+        <w:t>Edit orders</w:t>
+      </w:r>
+    </w:p>
+    <w:p>
+      <w:pPr>
+        <w:pStyle w:val="ListParagraph"/>
+        <w:numPr>
+          <w:ilvl w:val="0"/>
+          <w:numId w:val="11"/>
+        </w:numPr>
+        <w:rPr>
+          <w:sz w:val="28"/>
+          <w:szCs w:val="28"/>
+        </w:rPr>
+      </w:pPr>
+      <w:r>
+        <w:rPr>
+          <w:sz w:val="28"/>
+          <w:szCs w:val="28"/>
+        </w:rPr>
+        <w:t>Accept order.</w:t>
+      </w:r>
+    </w:p>
+    <w:p>
+      <w:pPr>
+        <w:pStyle w:val="ListParagraph"/>
+        <w:numPr>
+          <w:ilvl w:val="0"/>
+          <w:numId w:val="11"/>
+        </w:numPr>
+        <w:rPr>
+          <w:sz w:val="28"/>
+          <w:szCs w:val="28"/>
+        </w:rPr>
+      </w:pPr>
+      <w:r>
+        <w:rPr>
+          <w:sz w:val="28"/>
+          <w:szCs w:val="28"/>
+        </w:rPr>
+        <w:t>Delete order.</w:t>
+      </w:r>
+    </w:p>
+    <w:p>
+      <w:pPr>
+        <w:pStyle w:val="ListParagraph"/>
+        <w:numPr>
+          <w:ilvl w:val="0"/>
+          <w:numId w:val="11"/>
+        </w:numPr>
+        <w:rPr>
+          <w:sz w:val="28"/>
+          <w:szCs w:val="28"/>
+        </w:rPr>
+      </w:pPr>
+      <w:r>
+        <w:rPr>
+          <w:sz w:val="28"/>
+          <w:szCs w:val="28"/>
+        </w:rPr>
+        <w:t>View status of user interest (which dish is mostly used) (Data mining).</w:t>
+      </w:r>
+    </w:p>
+    <w:p>
+      <w:pPr>
+        <w:pStyle w:val="ListParagraph"/>
+        <w:numPr>
+          <w:ilvl w:val="0"/>
+          <w:numId w:val="11"/>
+        </w:numPr>
+        <w:rPr>
+          <w:sz w:val="28"/>
+          <w:szCs w:val="28"/>
+        </w:rPr>
+      </w:pPr>
+      <w:r>
+        <w:rPr>
+          <w:sz w:val="28"/>
+          <w:szCs w:val="28"/>
+        </w:rPr>
+        <w:t>Status like which dish/product is used which product. (Data Mining).</w:t>
+      </w:r>
+    </w:p>
+    <w:p>
+      <w:pPr>
+        <w:pStyle w:val="ListParagraph"/>
+        <w:numPr>
+          <w:ilvl w:val="0"/>
+          <w:numId w:val="11"/>
+        </w:numPr>
+        <w:rPr>
+          <w:sz w:val="28"/>
+          <w:szCs w:val="28"/>
+        </w:rPr>
+      </w:pPr>
+      <w:r>
+        <w:rPr>
+          <w:sz w:val="28"/>
+          <w:szCs w:val="28"/>
+        </w:rPr>
+        <w:t>Hotel management can log in by using its account from web application or from mobile application.</w:t>
+      </w:r>
+    </w:p>
+    <w:p>
+      <w:pPr>
+        <w:ind w:left="720"/>
+        <w:rPr>
+          <w:b/>
+          <w:bCs/>
+          <w:sz w:val="28"/>
+          <w:szCs w:val="28"/>
+          <w:u w:val="single"/>
+        </w:rPr>
+      </w:pPr>
+      <w:r>
+        <w:rPr>
+          <w:b/>
+          <w:bCs/>
+          <w:sz w:val="28"/>
+          <w:szCs w:val="28"/>
+          <w:u w:val="single"/>
+        </w:rPr>
+        <w:lastRenderedPageBreak/>
+        <w:t>Admi</w:t>
+      </w:r>
+      <w:r>
+        <w:rPr>
+          <w:b/>
+          <w:bCs/>
+          <w:sz w:val="28"/>
+          <w:szCs w:val="28"/>
+          <w:u w:val="single"/>
+        </w:rPr>
+        <w:t>n:</w:t>
+      </w:r>
+    </w:p>
+    <w:p>
+      <w:pPr>
+        <w:pStyle w:val="ListParagraph"/>
+        <w:numPr>
+          <w:ilvl w:val="0"/>
+          <w:numId w:val="12"/>
+        </w:numPr>
+        <w:rPr>
+          <w:b/>
+          <w:bCs/>
+          <w:sz w:val="28"/>
+          <w:szCs w:val="28"/>
+          <w:u w:val="single"/>
+        </w:rPr>
+      </w:pPr>
+      <w:r>
+        <w:rPr>
+          <w:b/>
+          <w:bCs/>
+          <w:sz w:val="28"/>
+          <w:szCs w:val="28"/>
+        </w:rPr>
+        <w:t>Can add/ delete user and hotel admin.</w:t>
+      </w:r>
+    </w:p>
+    <w:p>
+      <w:pPr>
+        <w:pStyle w:val="ListParagraph"/>
+        <w:numPr>
+          <w:ilvl w:val="0"/>
+          <w:numId w:val="12"/>
+        </w:numPr>
+        <w:rPr>
+          <w:b/>
+          <w:bCs/>
+          <w:sz w:val="28"/>
+          <w:szCs w:val="28"/>
+          <w:u w:val="single"/>
+        </w:rPr>
+      </w:pPr>
+      <w:r>
+        <w:rPr>
+          <w:b/>
+          <w:bCs/>
+          <w:sz w:val="28"/>
+          <w:szCs w:val="28"/>
+        </w:rPr>
+        <w:t>Will manage whole website.</w:t>
+      </w:r>
+    </w:p>
+    <w:p>
+      <w:pPr>
+        <w:rPr>
+          <w:b/>
+          <w:bCs/>
+          <w:sz w:val="28"/>
+          <w:szCs w:val="28"/>
+          <w:u w:val="single"/>
+        </w:rPr>
+      </w:pPr>
+      <w:r>
+        <w:rPr>
+          <w:b/>
+          <w:bCs/>
+          <w:sz w:val="28"/>
+          <w:szCs w:val="28"/>
+          <w:u w:val="single"/>
+        </w:rPr>
         <w:t>Problem</w:t>
       </w:r>
     </w:p>
@@ -245,6 +842,9 @@
       <w:r>
         <w:t>Marriage</w:t>
       </w:r>
+      <w:r>
+        <w:t xml:space="preserve"> Ceremony</w:t>
+      </w:r>
     </w:p>
     <w:p>
       <w:pPr>
@@ -257,6 +857,9 @@
       <w:r>
         <w:t>Birthday Party</w:t>
       </w:r>
+      <w:r>
+        <w:t xml:space="preserve"> </w:t>
+      </w:r>
     </w:p>
     <w:p>
       <w:pPr>
@@ -267,8 +870,10 @@
         </w:numPr>
       </w:pPr>
       <w:r>
-        <w:t>Functions</w:t>
-      </w:r>
+        <w:t>Islamic event</w:t>
+      </w:r>
+      <w:bookmarkStart w:id="0" w:name="_GoBack"/>
+      <w:bookmarkEnd w:id="0"/>
     </w:p>
     <w:p>
       <w:pPr>
@@ -279,16 +884,52 @@
         </w:numPr>
       </w:pPr>
       <w:r>
-        <w:t>Ceremony</w:t>
-      </w:r>
-    </w:p>
-    <w:p>
-      <w:pPr>
-        <w:pStyle w:val="ListParagraph"/>
-        <w:numPr>
-          <w:ilvl w:val="0"/>
-          <w:numId w:val="3"/>
-        </w:numPr>
+        <w:rPr>
+          <w:rFonts w:ascii="Arial" w:hAnsi="Arial" w:cs="Arial"/>
+          <w:color w:val="3D3D3D"/>
+          <w:shd w:val="clear" w:color="auto" w:fill="FFFFFF"/>
+        </w:rPr>
+        <w:t>industry exhibitions</w:t>
+      </w:r>
+    </w:p>
+    <w:p>
+      <w:pPr>
+        <w:pStyle w:val="ListParagraph"/>
+        <w:numPr>
+          <w:ilvl w:val="0"/>
+          <w:numId w:val="5"/>
+        </w:numPr>
+      </w:pPr>
+      <w:r>
+        <w:rPr>
+          <w:rFonts w:ascii="Arial" w:hAnsi="Arial" w:cs="Arial"/>
+          <w:color w:val="3D3D3D"/>
+          <w:shd w:val="clear" w:color="auto" w:fill="FFFFFF"/>
+        </w:rPr>
+        <w:t>academic conferences,</w:t>
+      </w:r>
+    </w:p>
+    <w:p>
+      <w:pPr>
+        <w:pStyle w:val="ListParagraph"/>
+        <w:numPr>
+          <w:ilvl w:val="0"/>
+          <w:numId w:val="5"/>
+        </w:numPr>
+      </w:pPr>
+      <w:r>
+        <w:rPr>
+          <w:rFonts w:ascii="Arial" w:hAnsi="Arial" w:cs="Arial"/>
+          <w:color w:val="3D3D3D"/>
+          <w:shd w:val="clear" w:color="auto" w:fill="FFFFFF"/>
+        </w:rPr>
+        <w:t>business seminars</w:t>
+      </w:r>
+    </w:p>
+    <w:p>
+      <w:pPr>
+        <w:pStyle w:val="ListParagraph"/>
+        <w:ind w:left="360"/>
       </w:pPr>
       <w:r>
         <w:t>Add Google Map to tell the location of hotel</w:t>
@@ -586,6 +1227,119 @@
     </w:lvl>
   </w:abstractNum>
   <w:abstractNum w:abstractNumId="2" w15:restartNumberingAfterBreak="0">
+    <w:nsid w:val="0C751AFF"/>
+    <w:multiLevelType w:val="hybridMultilevel"/>
+    <w:tmpl w:val="DCD8CCBE"/>
+    <w:lvl w:ilvl="0" w:tplc="04090001">
+      <w:start w:val="1"/>
+      <w:numFmt w:val="bullet"/>
+      <w:lvlText w:val=""/>
+      <w:lvlJc w:val="left"/>
+      <w:pPr>
+        <w:ind w:left="2160" w:hanging="360"/>
+      </w:pPr>
+      <w:rPr>
+        <w:rFonts w:ascii="Symbol" w:hAnsi="Symbol" w:hint="default"/>
+      </w:rPr>
+    </w:lvl>
+    <w:lvl w:ilvl="1" w:tplc="04090003" w:tentative="1">
+      <w:start w:val="1"/>
+      <w:numFmt w:val="bullet"/>
+      <w:lvlText w:val="o"/>
+      <w:lvlJc w:val="left"/>
+      <w:pPr>
+        <w:ind w:left="2880" w:hanging="360"/>
+      </w:pPr>
+      <w:rPr>
+        <w:rFonts w:ascii="Courier New" w:hAnsi="Courier New" w:cs="Courier New" w:hint="default"/>
+      </w:rPr>
+    </w:lvl>
+    <w:lvl w:ilvl="2" w:tplc="04090005" w:tentative="1">
+      <w:start w:val="1"/>
+      <w:numFmt w:val="bullet"/>
+      <w:lvlText w:val=""/>
+      <w:lvlJc w:val="left"/>
+      <w:pPr>
+        <w:ind w:left="3600" w:hanging="360"/>
+      </w:pPr>
+      <w:rPr>
+        <w:rFonts w:ascii="Wingdings" w:hAnsi="Wingdings" w:hint="default"/>
+      </w:rPr>
+    </w:lvl>
+    <w:lvl w:ilvl="3" w:tplc="04090001" w:tentative="1">
+      <w:start w:val="1"/>
+      <w:numFmt w:val="bullet"/>
+      <w:lvlText w:val=""/>
+      <w:lvlJc w:val="left"/>
+      <w:pPr>
+        <w:ind w:left="4320" w:hanging="360"/>
+      </w:pPr>
+      <w:rPr>
+        <w:rFonts w:ascii="Symbol" w:hAnsi="Symbol" w:hint="default"/>
+      </w:rPr>
+    </w:lvl>
+    <w:lvl w:ilvl="4" w:tplc="04090003" w:tentative="1">
+      <w:start w:val="1"/>
+      <w:numFmt w:val="bullet"/>
+      <w:lvlText w:val="o"/>
+      <w:lvlJc w:val="left"/>
+      <w:pPr>
+        <w:ind w:left="5040" w:hanging="360"/>
+      </w:pPr>
+      <w:rPr>
+        <w:rFonts w:ascii="Courier New" w:hAnsi="Courier New" w:cs="Courier New" w:hint="default"/>
+      </w:rPr>
+    </w:lvl>
+    <w:lvl w:ilvl="5" w:tplc="04090005" w:tentative="1">
+      <w:start w:val="1"/>
+      <w:numFmt w:val="bullet"/>
+      <w:lvlText w:val=""/>
+      <w:lvlJc w:val="left"/>
+      <w:pPr>
+        <w:ind w:left="5760" w:hanging="360"/>
+      </w:pPr>
+      <w:rPr>
+        <w:rFonts w:ascii="Wingdings" w:hAnsi="Wingdings" w:hint="default"/>
+      </w:rPr>
+    </w:lvl>
+    <w:lvl w:ilvl="6" w:tplc="04090001" w:tentative="1">
+      <w:start w:val="1"/>
+      <w:numFmt w:val="bullet"/>
+      <w:lvlText w:val=""/>
+      <w:lvlJc w:val="left"/>
+      <w:pPr>
+        <w:ind w:left="6480" w:hanging="360"/>
+      </w:pPr>
+      <w:rPr>
+        <w:rFonts w:ascii="Symbol" w:hAnsi="Symbol" w:hint="default"/>
+      </w:rPr>
+    </w:lvl>
+    <w:lvl w:ilvl="7" w:tplc="04090003" w:tentative="1">
+      <w:start w:val="1"/>
+      <w:numFmt w:val="bullet"/>
+      <w:lvlText w:val="o"/>
+      <w:lvlJc w:val="left"/>
+      <w:pPr>
+        <w:ind w:left="7200" w:hanging="360"/>
+      </w:pPr>
+      <w:rPr>
+        <w:rFonts w:ascii="Courier New" w:hAnsi="Courier New" w:cs="Courier New" w:hint="default"/>
+      </w:rPr>
+    </w:lvl>
+    <w:lvl w:ilvl="8" w:tplc="04090005" w:tentative="1">
+      <w:start w:val="1"/>
+      <w:numFmt w:val="bullet"/>
+      <w:lvlText w:val=""/>
+      <w:lvlJc w:val="left"/>
+      <w:pPr>
+        <w:ind w:left="7920" w:hanging="360"/>
+      </w:pPr>
+      <w:rPr>
+        <w:rFonts w:ascii="Wingdings" w:hAnsi="Wingdings" w:hint="default"/>
+      </w:rPr>
+    </w:lvl>
+  </w:abstractNum>
+  <w:abstractNum w:abstractNumId="3" w15:restartNumberingAfterBreak="0">
     <w:nsid w:val="16811009"/>
     <w:multiLevelType w:val="hybridMultilevel"/>
     <w:tmpl w:val="9EB89C08"/>
@@ -698,7 +1452,7 @@
       </w:rPr>
     </w:lvl>
   </w:abstractNum>
-  <w:abstractNum w:abstractNumId="3" w15:restartNumberingAfterBreak="0">
+  <w:abstractNum w:abstractNumId="4" w15:restartNumberingAfterBreak="0">
     <w:nsid w:val="187A30D8"/>
     <w:multiLevelType w:val="hybridMultilevel"/>
     <w:tmpl w:val="F19A5D9A"/>
@@ -811,7 +1565,120 @@
       </w:rPr>
     </w:lvl>
   </w:abstractNum>
-  <w:abstractNum w:abstractNumId="4" w15:restartNumberingAfterBreak="0">
+  <w:abstractNum w:abstractNumId="5" w15:restartNumberingAfterBreak="0">
+    <w:nsid w:val="21091ED3"/>
+    <w:multiLevelType w:val="hybridMultilevel"/>
+    <w:tmpl w:val="93546212"/>
+    <w:lvl w:ilvl="0" w:tplc="04090001">
+      <w:start w:val="1"/>
+      <w:numFmt w:val="bullet"/>
+      <w:lvlText w:val=""/>
+      <w:lvlJc w:val="left"/>
+      <w:pPr>
+        <w:ind w:left="2160" w:hanging="360"/>
+      </w:pPr>
+      <w:rPr>
+        <w:rFonts w:ascii="Symbol" w:hAnsi="Symbol" w:hint="default"/>
+      </w:rPr>
+    </w:lvl>
+    <w:lvl w:ilvl="1" w:tplc="04090003" w:tentative="1">
+      <w:start w:val="1"/>
+      <w:numFmt w:val="bullet"/>
+      <w:lvlText w:val="o"/>
+      <w:lvlJc w:val="left"/>
+      <w:pPr>
+        <w:ind w:left="2880" w:hanging="360"/>
+      </w:pPr>
+      <w:rPr>
+        <w:rFonts w:ascii="Courier New" w:hAnsi="Courier New" w:cs="Courier New" w:hint="default"/>
+      </w:rPr>
+    </w:lvl>
+    <w:lvl w:ilvl="2" w:tplc="04090005" w:tentative="1">
+      <w:start w:val="1"/>
+      <w:numFmt w:val="bullet"/>
+      <w:lvlText w:val=""/>
+      <w:lvlJc w:val="left"/>
+      <w:pPr>
+        <w:ind w:left="3600" w:hanging="360"/>
+      </w:pPr>
+      <w:rPr>
+        <w:rFonts w:ascii="Wingdings" w:hAnsi="Wingdings" w:hint="default"/>
+      </w:rPr>
+    </w:lvl>
+    <w:lvl w:ilvl="3" w:tplc="04090001" w:tentative="1">
+      <w:start w:val="1"/>
+      <w:numFmt w:val="bullet"/>
+      <w:lvlText w:val=""/>
+      <w:lvlJc w:val="left"/>
+      <w:pPr>
+        <w:ind w:left="4320" w:hanging="360"/>
+      </w:pPr>
+      <w:rPr>
+        <w:rFonts w:ascii="Symbol" w:hAnsi="Symbol" w:hint="default"/>
+      </w:rPr>
+    </w:lvl>
+    <w:lvl w:ilvl="4" w:tplc="04090003" w:tentative="1">
+      <w:start w:val="1"/>
+      <w:numFmt w:val="bullet"/>
+      <w:lvlText w:val="o"/>
+      <w:lvlJc w:val="left"/>
+      <w:pPr>
+        <w:ind w:left="5040" w:hanging="360"/>
+      </w:pPr>
+      <w:rPr>
+        <w:rFonts w:ascii="Courier New" w:hAnsi="Courier New" w:cs="Courier New" w:hint="default"/>
+      </w:rPr>
+    </w:lvl>
+    <w:lvl w:ilvl="5" w:tplc="04090005" w:tentative="1">
+      <w:start w:val="1"/>
+      <w:numFmt w:val="bullet"/>
+      <w:lvlText w:val=""/>
+      <w:lvlJc w:val="left"/>
+      <w:pPr>
+        <w:ind w:left="5760" w:hanging="360"/>
+      </w:pPr>
+      <w:rPr>
+        <w:rFonts w:ascii="Wingdings" w:hAnsi="Wingdings" w:hint="default"/>
+      </w:rPr>
+    </w:lvl>
+    <w:lvl w:ilvl="6" w:tplc="04090001" w:tentative="1">
+      <w:start w:val="1"/>
+      <w:numFmt w:val="bullet"/>
+      <w:lvlText w:val=""/>
+      <w:lvlJc w:val="left"/>
+      <w:pPr>
+        <w:ind w:left="6480" w:hanging="360"/>
+      </w:pPr>
+      <w:rPr>
+        <w:rFonts w:ascii="Symbol" w:hAnsi="Symbol" w:hint="default"/>
+      </w:rPr>
+    </w:lvl>
+    <w:lvl w:ilvl="7" w:tplc="04090003" w:tentative="1">
+      <w:start w:val="1"/>
+      <w:numFmt w:val="bullet"/>
+      <w:lvlText w:val="o"/>
+      <w:lvlJc w:val="left"/>
+      <w:pPr>
+        <w:ind w:left="7200" w:hanging="360"/>
+      </w:pPr>
+      <w:rPr>
+        <w:rFonts w:ascii="Courier New" w:hAnsi="Courier New" w:cs="Courier New" w:hint="default"/>
+      </w:rPr>
+    </w:lvl>
+    <w:lvl w:ilvl="8" w:tplc="04090005" w:tentative="1">
+      <w:start w:val="1"/>
+      <w:numFmt w:val="bullet"/>
+      <w:lvlText w:val=""/>
+      <w:lvlJc w:val="left"/>
+      <w:pPr>
+        <w:ind w:left="7920" w:hanging="360"/>
+      </w:pPr>
+      <w:rPr>
+        <w:rFonts w:ascii="Wingdings" w:hAnsi="Wingdings" w:hint="default"/>
+      </w:rPr>
+    </w:lvl>
+  </w:abstractNum>
+  <w:abstractNum w:abstractNumId="6" w15:restartNumberingAfterBreak="0">
     <w:nsid w:val="2CEC0316"/>
     <w:multiLevelType w:val="hybridMultilevel"/>
     <w:tmpl w:val="3718F35C"/>
@@ -924,7 +1791,459 @@
       </w:rPr>
     </w:lvl>
   </w:abstractNum>
-  <w:abstractNum w:abstractNumId="5" w15:restartNumberingAfterBreak="0">
+  <w:abstractNum w:abstractNumId="7" w15:restartNumberingAfterBreak="0">
+    <w:nsid w:val="48262C08"/>
+    <w:multiLevelType w:val="hybridMultilevel"/>
+    <w:tmpl w:val="D3A85D5C"/>
+    <w:lvl w:ilvl="0" w:tplc="0409000B">
+      <w:start w:val="1"/>
+      <w:numFmt w:val="bullet"/>
+      <w:lvlText w:val=""/>
+      <w:lvlJc w:val="left"/>
+      <w:pPr>
+        <w:ind w:left="720" w:hanging="360"/>
+      </w:pPr>
+      <w:rPr>
+        <w:rFonts w:ascii="Wingdings" w:hAnsi="Wingdings" w:hint="default"/>
+      </w:rPr>
+    </w:lvl>
+    <w:lvl w:ilvl="1" w:tplc="04090003" w:tentative="1">
+      <w:start w:val="1"/>
+      <w:numFmt w:val="bullet"/>
+      <w:lvlText w:val="o"/>
+      <w:lvlJc w:val="left"/>
+      <w:pPr>
+        <w:ind w:left="1440" w:hanging="360"/>
+      </w:pPr>
+      <w:rPr>
+        <w:rFonts w:ascii="Courier New" w:hAnsi="Courier New" w:cs="Courier New" w:hint="default"/>
+      </w:rPr>
+    </w:lvl>
+    <w:lvl w:ilvl="2" w:tplc="04090005" w:tentative="1">
+      <w:start w:val="1"/>
+      <w:numFmt w:val="bullet"/>
+      <w:lvlText w:val=""/>
+      <w:lvlJc w:val="left"/>
+      <w:pPr>
+        <w:ind w:left="2160" w:hanging="360"/>
+      </w:pPr>
+      <w:rPr>
+        <w:rFonts w:ascii="Wingdings" w:hAnsi="Wingdings" w:hint="default"/>
+      </w:rPr>
+    </w:lvl>
+    <w:lvl w:ilvl="3" w:tplc="04090001" w:tentative="1">
+      <w:start w:val="1"/>
+      <w:numFmt w:val="bullet"/>
+      <w:lvlText w:val=""/>
+      <w:lvlJc w:val="left"/>
+      <w:pPr>
+        <w:ind w:left="2880" w:hanging="360"/>
+      </w:pPr>
+      <w:rPr>
+        <w:rFonts w:ascii="Symbol" w:hAnsi="Symbol" w:hint="default"/>
+      </w:rPr>
+    </w:lvl>
+    <w:lvl w:ilvl="4" w:tplc="04090003" w:tentative="1">
+      <w:start w:val="1"/>
+      <w:numFmt w:val="bullet"/>
+      <w:lvlText w:val="o"/>
+      <w:lvlJc w:val="left"/>
+      <w:pPr>
+        <w:ind w:left="3600" w:hanging="360"/>
+      </w:pPr>
+      <w:rPr>
+        <w:rFonts w:ascii="Courier New" w:hAnsi="Courier New" w:cs="Courier New" w:hint="default"/>
+      </w:rPr>
+    </w:lvl>
+    <w:lvl w:ilvl="5" w:tplc="04090005" w:tentative="1">
+      <w:start w:val="1"/>
+      <w:numFmt w:val="bullet"/>
+      <w:lvlText w:val=""/>
+      <w:lvlJc w:val="left"/>
+      <w:pPr>
+        <w:ind w:left="4320" w:hanging="360"/>
+      </w:pPr>
+      <w:rPr>
+        <w:rFonts w:ascii="Wingdings" w:hAnsi="Wingdings" w:hint="default"/>
+      </w:rPr>
+    </w:lvl>
+    <w:lvl w:ilvl="6" w:tplc="04090001" w:tentative="1">
+      <w:start w:val="1"/>
+      <w:numFmt w:val="bullet"/>
+      <w:lvlText w:val=""/>
+      <w:lvlJc w:val="left"/>
+      <w:pPr>
+        <w:ind w:left="5040" w:hanging="360"/>
+      </w:pPr>
+      <w:rPr>
+        <w:rFonts w:ascii="Symbol" w:hAnsi="Symbol" w:hint="default"/>
+      </w:rPr>
+    </w:lvl>
+    <w:lvl w:ilvl="7" w:tplc="04090003" w:tentative="1">
+      <w:start w:val="1"/>
+      <w:numFmt w:val="bullet"/>
+      <w:lvlText w:val="o"/>
+      <w:lvlJc w:val="left"/>
+      <w:pPr>
+        <w:ind w:left="5760" w:hanging="360"/>
+      </w:pPr>
+      <w:rPr>
+        <w:rFonts w:ascii="Courier New" w:hAnsi="Courier New" w:cs="Courier New" w:hint="default"/>
+      </w:rPr>
+    </w:lvl>
+    <w:lvl w:ilvl="8" w:tplc="04090005" w:tentative="1">
+      <w:start w:val="1"/>
+      <w:numFmt w:val="bullet"/>
+      <w:lvlText w:val=""/>
+      <w:lvlJc w:val="left"/>
+      <w:pPr>
+        <w:ind w:left="6480" w:hanging="360"/>
+      </w:pPr>
+      <w:rPr>
+        <w:rFonts w:ascii="Wingdings" w:hAnsi="Wingdings" w:hint="default"/>
+      </w:rPr>
+    </w:lvl>
+  </w:abstractNum>
+  <w:abstractNum w:abstractNumId="8" w15:restartNumberingAfterBreak="0">
+    <w:nsid w:val="59B1245C"/>
+    <w:multiLevelType w:val="hybridMultilevel"/>
+    <w:tmpl w:val="24A88E46"/>
+    <w:lvl w:ilvl="0" w:tplc="04090001">
+      <w:start w:val="1"/>
+      <w:numFmt w:val="bullet"/>
+      <w:lvlText w:val=""/>
+      <w:lvlJc w:val="left"/>
+      <w:pPr>
+        <w:ind w:left="2160" w:hanging="360"/>
+      </w:pPr>
+      <w:rPr>
+        <w:rFonts w:ascii="Symbol" w:hAnsi="Symbol" w:hint="default"/>
+      </w:rPr>
+    </w:lvl>
+    <w:lvl w:ilvl="1" w:tplc="04090003" w:tentative="1">
+      <w:start w:val="1"/>
+      <w:numFmt w:val="bullet"/>
+      <w:lvlText w:val="o"/>
+      <w:lvlJc w:val="left"/>
+      <w:pPr>
+        <w:ind w:left="2880" w:hanging="360"/>
+      </w:pPr>
+      <w:rPr>
+        <w:rFonts w:ascii="Courier New" w:hAnsi="Courier New" w:cs="Courier New" w:hint="default"/>
+      </w:rPr>
+    </w:lvl>
+    <w:lvl w:ilvl="2" w:tplc="04090005" w:tentative="1">
+      <w:start w:val="1"/>
+      <w:numFmt w:val="bullet"/>
+      <w:lvlText w:val=""/>
+      <w:lvlJc w:val="left"/>
+      <w:pPr>
+        <w:ind w:left="3600" w:hanging="360"/>
+      </w:pPr>
+      <w:rPr>
+        <w:rFonts w:ascii="Wingdings" w:hAnsi="Wingdings" w:hint="default"/>
+      </w:rPr>
+    </w:lvl>
+    <w:lvl w:ilvl="3" w:tplc="04090001" w:tentative="1">
+      <w:start w:val="1"/>
+      <w:numFmt w:val="bullet"/>
+      <w:lvlText w:val=""/>
+      <w:lvlJc w:val="left"/>
+      <w:pPr>
+        <w:ind w:left="4320" w:hanging="360"/>
+      </w:pPr>
+      <w:rPr>
+        <w:rFonts w:ascii="Symbol" w:hAnsi="Symbol" w:hint="default"/>
+      </w:rPr>
+    </w:lvl>
+    <w:lvl w:ilvl="4" w:tplc="04090003" w:tentative="1">
+      <w:start w:val="1"/>
+      <w:numFmt w:val="bullet"/>
+      <w:lvlText w:val="o"/>
+      <w:lvlJc w:val="left"/>
+      <w:pPr>
+        <w:ind w:left="5040" w:hanging="360"/>
+      </w:pPr>
+      <w:rPr>
+        <w:rFonts w:ascii="Courier New" w:hAnsi="Courier New" w:cs="Courier New" w:hint="default"/>
+      </w:rPr>
+    </w:lvl>
+    <w:lvl w:ilvl="5" w:tplc="04090005" w:tentative="1">
+      <w:start w:val="1"/>
+      <w:numFmt w:val="bullet"/>
+      <w:lvlText w:val=""/>
+      <w:lvlJc w:val="left"/>
+      <w:pPr>
+        <w:ind w:left="5760" w:hanging="360"/>
+      </w:pPr>
+      <w:rPr>
+        <w:rFonts w:ascii="Wingdings" w:hAnsi="Wingdings" w:hint="default"/>
+      </w:rPr>
+    </w:lvl>
+    <w:lvl w:ilvl="6" w:tplc="04090001" w:tentative="1">
+      <w:start w:val="1"/>
+      <w:numFmt w:val="bullet"/>
+      <w:lvlText w:val=""/>
+      <w:lvlJc w:val="left"/>
+      <w:pPr>
+        <w:ind w:left="6480" w:hanging="360"/>
+      </w:pPr>
+      <w:rPr>
+        <w:rFonts w:ascii="Symbol" w:hAnsi="Symbol" w:hint="default"/>
+      </w:rPr>
+    </w:lvl>
+    <w:lvl w:ilvl="7" w:tplc="04090003" w:tentative="1">
+      <w:start w:val="1"/>
+      <w:numFmt w:val="bullet"/>
+      <w:lvlText w:val="o"/>
+      <w:lvlJc w:val="left"/>
+      <w:pPr>
+        <w:ind w:left="7200" w:hanging="360"/>
+      </w:pPr>
+      <w:rPr>
+        <w:rFonts w:ascii="Courier New" w:hAnsi="Courier New" w:cs="Courier New" w:hint="default"/>
+      </w:rPr>
+    </w:lvl>
+    <w:lvl w:ilvl="8" w:tplc="04090005" w:tentative="1">
+      <w:start w:val="1"/>
+      <w:numFmt w:val="bullet"/>
+      <w:lvlText w:val=""/>
+      <w:lvlJc w:val="left"/>
+      <w:pPr>
+        <w:ind w:left="7920" w:hanging="360"/>
+      </w:pPr>
+      <w:rPr>
+        <w:rFonts w:ascii="Wingdings" w:hAnsi="Wingdings" w:hint="default"/>
+      </w:rPr>
+    </w:lvl>
+  </w:abstractNum>
+  <w:abstractNum w:abstractNumId="9" w15:restartNumberingAfterBreak="0">
+    <w:nsid w:val="5A801DE5"/>
+    <w:multiLevelType w:val="hybridMultilevel"/>
+    <w:tmpl w:val="2592D19E"/>
+    <w:lvl w:ilvl="0" w:tplc="0409000D">
+      <w:start w:val="1"/>
+      <w:numFmt w:val="bullet"/>
+      <w:lvlText w:val=""/>
+      <w:lvlJc w:val="left"/>
+      <w:pPr>
+        <w:ind w:left="2160" w:hanging="360"/>
+      </w:pPr>
+      <w:rPr>
+        <w:rFonts w:ascii="Wingdings" w:hAnsi="Wingdings" w:hint="default"/>
+      </w:rPr>
+    </w:lvl>
+    <w:lvl w:ilvl="1" w:tplc="04090003" w:tentative="1">
+      <w:start w:val="1"/>
+      <w:numFmt w:val="bullet"/>
+      <w:lvlText w:val="o"/>
+      <w:lvlJc w:val="left"/>
+      <w:pPr>
+        <w:ind w:left="2880" w:hanging="360"/>
+      </w:pPr>
+      <w:rPr>
+        <w:rFonts w:ascii="Courier New" w:hAnsi="Courier New" w:cs="Courier New" w:hint="default"/>
+      </w:rPr>
+    </w:lvl>
+    <w:lvl w:ilvl="2" w:tplc="04090005" w:tentative="1">
+      <w:start w:val="1"/>
+      <w:numFmt w:val="bullet"/>
+      <w:lvlText w:val=""/>
+      <w:lvlJc w:val="left"/>
+      <w:pPr>
+        <w:ind w:left="3600" w:hanging="360"/>
+      </w:pPr>
+      <w:rPr>
+        <w:rFonts w:ascii="Wingdings" w:hAnsi="Wingdings" w:hint="default"/>
+      </w:rPr>
+    </w:lvl>
+    <w:lvl w:ilvl="3" w:tplc="04090001" w:tentative="1">
+      <w:start w:val="1"/>
+      <w:numFmt w:val="bullet"/>
+      <w:lvlText w:val=""/>
+      <w:lvlJc w:val="left"/>
+      <w:pPr>
+        <w:ind w:left="4320" w:hanging="360"/>
+      </w:pPr>
+      <w:rPr>
+        <w:rFonts w:ascii="Symbol" w:hAnsi="Symbol" w:hint="default"/>
+      </w:rPr>
+    </w:lvl>
+    <w:lvl w:ilvl="4" w:tplc="04090003" w:tentative="1">
+      <w:start w:val="1"/>
+      <w:numFmt w:val="bullet"/>
+      <w:lvlText w:val="o"/>
+      <w:lvlJc w:val="left"/>
+      <w:pPr>
+        <w:ind w:left="5040" w:hanging="360"/>
+      </w:pPr>
+      <w:rPr>
+        <w:rFonts w:ascii="Courier New" w:hAnsi="Courier New" w:cs="Courier New" w:hint="default"/>
+      </w:rPr>
+    </w:lvl>
+    <w:lvl w:ilvl="5" w:tplc="04090005" w:tentative="1">
+      <w:start w:val="1"/>
+      <w:numFmt w:val="bullet"/>
+      <w:lvlText w:val=""/>
+      <w:lvlJc w:val="left"/>
+      <w:pPr>
+        <w:ind w:left="5760" w:hanging="360"/>
+      </w:pPr>
+      <w:rPr>
+        <w:rFonts w:ascii="Wingdings" w:hAnsi="Wingdings" w:hint="default"/>
+      </w:rPr>
+    </w:lvl>
+    <w:lvl w:ilvl="6" w:tplc="04090001" w:tentative="1">
+      <w:start w:val="1"/>
+      <w:numFmt w:val="bullet"/>
+      <w:lvlText w:val=""/>
+      <w:lvlJc w:val="left"/>
+      <w:pPr>
+        <w:ind w:left="6480" w:hanging="360"/>
+      </w:pPr>
+      <w:rPr>
+        <w:rFonts w:ascii="Symbol" w:hAnsi="Symbol" w:hint="default"/>
+      </w:rPr>
+    </w:lvl>
+    <w:lvl w:ilvl="7" w:tplc="04090003" w:tentative="1">
+      <w:start w:val="1"/>
+      <w:numFmt w:val="bullet"/>
+      <w:lvlText w:val="o"/>
+      <w:lvlJc w:val="left"/>
+      <w:pPr>
+        <w:ind w:left="7200" w:hanging="360"/>
+      </w:pPr>
+      <w:rPr>
+        <w:rFonts w:ascii="Courier New" w:hAnsi="Courier New" w:cs="Courier New" w:hint="default"/>
+      </w:rPr>
+    </w:lvl>
+    <w:lvl w:ilvl="8" w:tplc="04090005" w:tentative="1">
+      <w:start w:val="1"/>
+      <w:numFmt w:val="bullet"/>
+      <w:lvlText w:val=""/>
+      <w:lvlJc w:val="left"/>
+      <w:pPr>
+        <w:ind w:left="7920" w:hanging="360"/>
+      </w:pPr>
+      <w:rPr>
+        <w:rFonts w:ascii="Wingdings" w:hAnsi="Wingdings" w:hint="default"/>
+      </w:rPr>
+    </w:lvl>
+  </w:abstractNum>
+  <w:abstractNum w:abstractNumId="10" w15:restartNumberingAfterBreak="0">
+    <w:nsid w:val="6F3A4DEE"/>
+    <w:multiLevelType w:val="hybridMultilevel"/>
+    <w:tmpl w:val="015A30AA"/>
+    <w:lvl w:ilvl="0" w:tplc="0409000D">
+      <w:start w:val="1"/>
+      <w:numFmt w:val="bullet"/>
+      <w:lvlText w:val=""/>
+      <w:lvlJc w:val="left"/>
+      <w:pPr>
+        <w:ind w:left="720" w:hanging="360"/>
+      </w:pPr>
+      <w:rPr>
+        <w:rFonts w:ascii="Wingdings" w:hAnsi="Wingdings" w:hint="default"/>
+      </w:rPr>
+    </w:lvl>
+    <w:lvl w:ilvl="1" w:tplc="04090003" w:tentative="1">
+      <w:start w:val="1"/>
+      <w:numFmt w:val="bullet"/>
+      <w:lvlText w:val="o"/>
+      <w:lvlJc w:val="left"/>
+      <w:pPr>
+        <w:ind w:left="1440" w:hanging="360"/>
+      </w:pPr>
+      <w:rPr>
+        <w:rFonts w:ascii="Courier New" w:hAnsi="Courier New" w:cs="Courier New" w:hint="default"/>
+      </w:rPr>
+    </w:lvl>
+    <w:lvl w:ilvl="2" w:tplc="04090005" w:tentative="1">
+      <w:start w:val="1"/>
+      <w:numFmt w:val="bullet"/>
+      <w:lvlText w:val=""/>
+      <w:lvlJc w:val="left"/>
+      <w:pPr>
+        <w:ind w:left="2160" w:hanging="360"/>
+      </w:pPr>
+      <w:rPr>
+        <w:rFonts w:ascii="Wingdings" w:hAnsi="Wingdings" w:hint="default"/>
+      </w:rPr>
+    </w:lvl>
+    <w:lvl w:ilvl="3" w:tplc="04090001" w:tentative="1">
+      <w:start w:val="1"/>
+      <w:numFmt w:val="bullet"/>
+      <w:lvlText w:val=""/>
+      <w:lvlJc w:val="left"/>
+      <w:pPr>
+        <w:ind w:left="2880" w:hanging="360"/>
+      </w:pPr>
+      <w:rPr>
+        <w:rFonts w:ascii="Symbol" w:hAnsi="Symbol" w:hint="default"/>
+      </w:rPr>
+    </w:lvl>
+    <w:lvl w:ilvl="4" w:tplc="04090003" w:tentative="1">
+      <w:start w:val="1"/>
+      <w:numFmt w:val="bullet"/>
+      <w:lvlText w:val="o"/>
+      <w:lvlJc w:val="left"/>
+      <w:pPr>
+        <w:ind w:left="3600" w:hanging="360"/>
+      </w:pPr>
+      <w:rPr>
+        <w:rFonts w:ascii="Courier New" w:hAnsi="Courier New" w:cs="Courier New" w:hint="default"/>
+      </w:rPr>
+    </w:lvl>
+    <w:lvl w:ilvl="5" w:tplc="04090005" w:tentative="1">
+      <w:start w:val="1"/>
+      <w:numFmt w:val="bullet"/>
+      <w:lvlText w:val=""/>
+      <w:lvlJc w:val="left"/>
+      <w:pPr>
+        <w:ind w:left="4320" w:hanging="360"/>
+      </w:pPr>
+      <w:rPr>
+        <w:rFonts w:ascii="Wingdings" w:hAnsi="Wingdings" w:hint="default"/>
+      </w:rPr>
+    </w:lvl>
+    <w:lvl w:ilvl="6" w:tplc="04090001" w:tentative="1">
+      <w:start w:val="1"/>
+      <w:numFmt w:val="bullet"/>
+      <w:lvlText w:val=""/>
+      <w:lvlJc w:val="left"/>
+      <w:pPr>
+        <w:ind w:left="5040" w:hanging="360"/>
+      </w:pPr>
+      <w:rPr>
+        <w:rFonts w:ascii="Symbol" w:hAnsi="Symbol" w:hint="default"/>
+      </w:rPr>
+    </w:lvl>
+    <w:lvl w:ilvl="7" w:tplc="04090003" w:tentative="1">
+      <w:start w:val="1"/>
+      <w:numFmt w:val="bullet"/>
+      <w:lvlText w:val="o"/>
+      <w:lvlJc w:val="left"/>
+      <w:pPr>
+        <w:ind w:left="5760" w:hanging="360"/>
+      </w:pPr>
+      <w:rPr>
+        <w:rFonts w:ascii="Courier New" w:hAnsi="Courier New" w:cs="Courier New" w:hint="default"/>
+      </w:rPr>
+    </w:lvl>
+    <w:lvl w:ilvl="8" w:tplc="04090005" w:tentative="1">
+      <w:start w:val="1"/>
+      <w:numFmt w:val="bullet"/>
+      <w:lvlText w:val=""/>
+      <w:lvlJc w:val="left"/>
+      <w:pPr>
+        <w:ind w:left="6480" w:hanging="360"/>
+      </w:pPr>
+      <w:rPr>
+        <w:rFonts w:ascii="Wingdings" w:hAnsi="Wingdings" w:hint="default"/>
+      </w:rPr>
+    </w:lvl>
+  </w:abstractNum>
+  <w:abstractNum w:abstractNumId="11" w15:restartNumberingAfterBreak="0">
     <w:nsid w:val="77D56D0D"/>
     <w:multiLevelType w:val="hybridMultilevel"/>
     <w:tmpl w:val="C92C5AB2"/>
@@ -1038,7 +2357,7 @@
     </w:lvl>
   </w:abstractNum>
   <w:num w:numId="1">
-    <w:abstractNumId w:val="4"/>
+    <w:abstractNumId w:val="6"/>
   </w:num>
   <w:num w:numId="2">
     <w:abstractNumId w:val="0"/>
@@ -1047,12 +2366,30 @@
     <w:abstractNumId w:val="1"/>
   </w:num>
   <w:num w:numId="4">
+    <w:abstractNumId w:val="3"/>
+  </w:num>
+  <w:num w:numId="5">
+    <w:abstractNumId w:val="4"/>
+  </w:num>
+  <w:num w:numId="6">
+    <w:abstractNumId w:val="11"/>
+  </w:num>
+  <w:num w:numId="7">
+    <w:abstractNumId w:val="7"/>
+  </w:num>
+  <w:num w:numId="8">
+    <w:abstractNumId w:val="9"/>
+  </w:num>
+  <w:num w:numId="9">
+    <w:abstractNumId w:val="10"/>
+  </w:num>
+  <w:num w:numId="10">
+    <w:abstractNumId w:val="8"/>
+  </w:num>
+  <w:num w:numId="11">
     <w:abstractNumId w:val="2"/>
   </w:num>
-  <w:num w:numId="5">
-    <w:abstractNumId w:val="3"/>
-  </w:num>
-  <w:num w:numId="6">
+  <w:num w:numId="12">
     <w:abstractNumId w:val="5"/>
   </w:num>
 </w:numbering>
